--- a/TG3.dgrubio.docx
+++ b/TG3.dgrubio.docx
@@ -26,8 +26,6 @@
           <w:r>
             <w:t>Contenido</w:t>
           </w:r>
-          <w:bookmarkStart w:id="0" w:name="_GoBack"/>
-          <w:bookmarkEnd w:id="0"/>
         </w:p>
         <w:p>
           <w:pPr>
@@ -1324,7 +1322,7 @@
           <w:color w:val="FF0000"/>
         </w:rPr>
       </w:pPr>
-      <w:bookmarkStart w:id="1" w:name="_Toc481931291"/>
+      <w:bookmarkStart w:id="0" w:name="_Toc481931291"/>
       <w:r>
         <w:t xml:space="preserve">3. </w:t>
       </w:r>
@@ -1343,69 +1341,220 @@
         </w:rPr>
         <w:t>(Agustín y David)</w:t>
       </w:r>
+      <w:bookmarkEnd w:id="0"/>
+    </w:p>
+    <w:p>
+      <w:pPr>
+        <w:pStyle w:val="Ttulo2"/>
+      </w:pPr>
+      <w:bookmarkStart w:id="1" w:name="_Toc481931292"/>
+      <w:r>
+        <w:t xml:space="preserve">3.1 </w:t>
+      </w:r>
+      <w:r>
+        <w:t>Interfaz de Usuario</w:t>
+      </w:r>
       <w:bookmarkEnd w:id="1"/>
     </w:p>
     <w:p>
       <w:pPr>
+        <w:rPr>
+          <w:i/>
+        </w:rPr>
+      </w:pPr>
+      <w:r>
+        <w:rPr>
+          <w:i/>
+        </w:rPr>
+        <w:t xml:space="preserve">Nombre del criterio: </w:t>
+      </w:r>
+      <w:r>
+        <w:rPr>
+          <w:i/>
+        </w:rPr>
+        <w:t>Interfaz de Usuario.</w:t>
+      </w:r>
+    </w:p>
+    <w:p>
+      <w:pPr>
+        <w:rPr>
+          <w:i/>
+        </w:rPr>
+      </w:pPr>
+      <w:r>
+        <w:rPr>
+          <w:i/>
+        </w:rPr>
+        <w:t>Descripción:</w:t>
+      </w:r>
+      <w:r>
+        <w:rPr>
+          <w:i/>
+        </w:rPr>
+        <w:t xml:space="preserve"> </w:t>
+      </w:r>
+      <w:r>
+        <w:t>En este criterio lo que vamos a valorar la amigabilidad de la interfaz de usuario en función de otras aplicaciones que usamos de forma más habitual (Word p.e)</w:t>
+      </w:r>
+      <w:r>
+        <w:rPr>
+          <w:i/>
+        </w:rPr>
+        <w:t>.</w:t>
+      </w:r>
+    </w:p>
+    <w:p>
+      <w:pPr>
+        <w:rPr>
+          <w:i/>
+        </w:rPr>
+      </w:pPr>
+      <w:bookmarkStart w:id="2" w:name="_GoBack"/>
+      <w:bookmarkEnd w:id="2"/>
+      <w:r>
+        <w:rPr>
+          <w:i/>
+        </w:rPr>
+        <w:t>Tipo de valor:</w:t>
+      </w:r>
+      <w:r>
+        <w:rPr>
+          <w:i/>
+        </w:rPr>
+        <w:t xml:space="preserve"> </w:t>
+      </w:r>
+      <w:r>
+        <w:rPr>
+          <w:i/>
+        </w:rPr>
+        <w:t>Texto</w:t>
+      </w:r>
+      <w:r>
+        <w:rPr>
+          <w:i/>
+        </w:rPr>
+        <w:t>.</w:t>
+      </w:r>
+    </w:p>
+    <w:p>
+      <w:pPr>
         <w:pStyle w:val="Ttulo2"/>
       </w:pPr>
-      <w:bookmarkStart w:id="2" w:name="_Toc481931292"/>
-      <w:r>
-        <w:t xml:space="preserve">3.1 </w:t>
-      </w:r>
-      <w:r>
-        <w:t>Interfaz de Usuario</w:t>
-      </w:r>
-      <w:bookmarkEnd w:id="2"/>
-    </w:p>
-    <w:p>
-      <w:pPr>
-        <w:rPr>
-          <w:i/>
-        </w:rPr>
-      </w:pPr>
-      <w:r>
-        <w:rPr>
-          <w:i/>
-        </w:rPr>
-        <w:t xml:space="preserve">Nombre del criterio: </w:t>
-      </w:r>
-      <w:r>
-        <w:rPr>
-          <w:i/>
-        </w:rPr>
-        <w:t>Interfaz de Usuario.</w:t>
-      </w:r>
-    </w:p>
-    <w:p>
-      <w:pPr>
-        <w:rPr>
-          <w:i/>
-        </w:rPr>
-      </w:pPr>
-      <w:r>
-        <w:rPr>
-          <w:i/>
-        </w:rPr>
-        <w:t>Descripción:</w:t>
-      </w:r>
-      <w:r>
-        <w:rPr>
-          <w:i/>
-        </w:rPr>
+      <w:bookmarkStart w:id="3" w:name="_Toc481931293"/>
+      <w:r>
+        <w:t xml:space="preserve">3.2 </w:t>
+      </w:r>
+      <w:r>
+        <w:t>Facilidad de Uso General</w:t>
+      </w:r>
+      <w:bookmarkEnd w:id="3"/>
+    </w:p>
+    <w:p>
+      <w:pPr>
+        <w:rPr>
+          <w:i/>
+        </w:rPr>
+      </w:pPr>
+      <w:r>
+        <w:rPr>
+          <w:i/>
+        </w:rPr>
+        <w:t>Nombre del criterio: Facilidad de Uso General.</w:t>
+      </w:r>
+    </w:p>
+    <w:p>
+      <w:pPr>
+        <w:rPr>
+          <w:i/>
+        </w:rPr>
+      </w:pPr>
+      <w:r>
+        <w:rPr>
+          <w:i/>
+        </w:rPr>
+        <w:t xml:space="preserve">Descripción: </w:t>
+      </w:r>
+      <w:r>
+        <w:t>En este criterio valoraremos la facilidad de usabilidad del programa para poder empezar a realizar un diseño (colocación de los menús p.e)</w:t>
+      </w:r>
+      <w:r>
+        <w:rPr>
+          <w:i/>
+        </w:rPr>
+        <w:t>.</w:t>
+      </w:r>
+    </w:p>
+    <w:p>
+      <w:pPr>
+        <w:rPr>
+          <w:i/>
+        </w:rPr>
+      </w:pPr>
+      <w:r>
+        <w:rPr>
+          <w:i/>
+        </w:rPr>
+        <w:t>Tipo de valor:</w:t>
+      </w:r>
+      <w:r>
+        <w:rPr>
+          <w:i/>
+        </w:rPr>
+        <w:t xml:space="preserve"> Texto</w:t>
+      </w:r>
+      <w:r>
+        <w:rPr>
+          <w:i/>
+        </w:rPr>
+        <w:t>.</w:t>
+      </w:r>
+    </w:p>
+    <w:p>
+      <w:pPr>
+        <w:pStyle w:val="Ttulo2"/>
+      </w:pPr>
+      <w:bookmarkStart w:id="4" w:name="_Toc481931294"/>
+      <w:r>
+        <w:t>3.</w:t>
+      </w:r>
+      <w:r>
+        <w:t>3</w:t>
+      </w:r>
+      <w:r>
         <w:t xml:space="preserve"> </w:t>
       </w:r>
       <w:r>
-        <w:t xml:space="preserve">En este criterio lo que vamos a valorar </w:t>
-      </w:r>
-      <w:r>
-        <w:t xml:space="preserve">la amigabilidad de </w:t>
-      </w:r>
-      <w:r>
-        <w:t>la interfaz de usuario</w:t>
-      </w:r>
-      <w:r>
-        <w:t xml:space="preserve"> en función de otras aplicaciones que usamos de forma más habitual (Word p.e)</w:t>
+        <w:t>Tiempo de Aprendizaje</w:t>
+      </w:r>
+      <w:bookmarkEnd w:id="4"/>
+    </w:p>
+    <w:p>
+      <w:pPr>
+        <w:rPr>
+          <w:i/>
+        </w:rPr>
+      </w:pPr>
+      <w:r>
+        <w:rPr>
+          <w:i/>
+        </w:rPr>
+        <w:t>Nombre del criterio: Tiempo de Aprendizaje.</w:t>
+      </w:r>
+    </w:p>
+    <w:p>
+      <w:pPr>
+        <w:rPr>
+          <w:i/>
+        </w:rPr>
+      </w:pPr>
+      <w:r>
+        <w:rPr>
+          <w:i/>
+        </w:rPr>
+        <w:t xml:space="preserve">Descripción: </w:t>
+      </w:r>
+      <w:r>
+        <w:t>En este criterio lo que vamos a valorar el tiempo que hemos tardado desde el momento que arrancamos la aplicación y podemos ponernos a empezar con el diseño, también incluiremos el tiempo previo de formación</w:t>
       </w:r>
       <w:r>
         <w:rPr>
@@ -1430,13 +1579,7 @@
         <w:rPr>
           <w:i/>
         </w:rPr>
-        <w:t xml:space="preserve"> </w:t>
-      </w:r>
-      <w:r>
-        <w:rPr>
-          <w:i/>
-        </w:rPr>
-        <w:t>Texto</w:t>
+        <w:t xml:space="preserve"> Númerico (horas)</w:t>
       </w:r>
       <w:r>
         <w:rPr>
@@ -1449,32 +1592,40 @@
       <w:pPr>
         <w:pStyle w:val="Ttulo2"/>
       </w:pPr>
-      <w:bookmarkStart w:id="3" w:name="_Toc481931293"/>
-      <w:r>
-        <w:t xml:space="preserve">3.2 </w:t>
-      </w:r>
-      <w:r>
-        <w:t>Facilidad de Uso General</w:t>
-      </w:r>
-      <w:bookmarkEnd w:id="3"/>
-    </w:p>
-    <w:p>
-      <w:pPr>
-        <w:rPr>
-          <w:i/>
-        </w:rPr>
-      </w:pPr>
-      <w:r>
-        <w:rPr>
-          <w:i/>
-        </w:rPr>
-        <w:t xml:space="preserve">Nombre del criterio: </w:t>
-      </w:r>
-      <w:r>
-        <w:rPr>
-          <w:i/>
-        </w:rPr>
-        <w:t>Facilidad de Uso General</w:t>
+      <w:bookmarkStart w:id="5" w:name="_Toc481931295"/>
+      <w:r>
+        <w:t>3.</w:t>
+      </w:r>
+      <w:r>
+        <w:t>4</w:t>
+      </w:r>
+      <w:r>
+        <w:t xml:space="preserve"> Ti</w:t>
+      </w:r>
+      <w:r>
+        <w:t>empo de C</w:t>
+      </w:r>
+      <w:r>
+        <w:t>onfiguración</w:t>
+      </w:r>
+    </w:p>
+    <w:p>
+      <w:pPr>
+        <w:rPr>
+          <w:i/>
+        </w:rPr>
+      </w:pPr>
+      <w:r>
+        <w:rPr>
+          <w:i/>
+        </w:rPr>
+        <w:t>Nombre del criterio: Ti</w:t>
+      </w:r>
+      <w:r>
+        <w:rPr>
+          <w:i/>
+        </w:rPr>
+        <w:t>empo de Configuración</w:t>
       </w:r>
       <w:r>
         <w:rPr>
@@ -1496,10 +1647,10 @@
         <w:t xml:space="preserve">Descripción: </w:t>
       </w:r>
       <w:r>
-        <w:t xml:space="preserve">En este criterio </w:t>
-      </w:r>
-      <w:r>
-        <w:t>valoraremos la facilidad de usabilidad del programa para poder empezar a realizar un diseño (colocación de los menús p.e)</w:t>
+        <w:rPr>
+          <w:i/>
+        </w:rPr>
+        <w:t>Analizaremos en tiempo empleado para configurar el programa para su utilización, incluyendo instalación</w:t>
       </w:r>
       <w:r>
         <w:rPr>
@@ -1524,13 +1675,7 @@
         <w:rPr>
           <w:i/>
         </w:rPr>
-        <w:t xml:space="preserve"> </w:t>
-      </w:r>
-      <w:r>
-        <w:rPr>
-          <w:i/>
-        </w:rPr>
-        <w:t>Texto</w:t>
+        <w:t xml:space="preserve"> Numérico (horas)</w:t>
       </w:r>
       <w:r>
         <w:rPr>
@@ -1543,38 +1688,56 @@
       <w:pPr>
         <w:pStyle w:val="Ttulo2"/>
       </w:pPr>
-      <w:bookmarkStart w:id="4" w:name="_Toc481931294"/>
-      <w:r>
-        <w:t>3.</w:t>
-      </w:r>
-      <w:r>
-        <w:t>3</w:t>
-      </w:r>
-      <w:r>
-        <w:t xml:space="preserve"> </w:t>
-      </w:r>
-      <w:r>
-        <w:t>Tiempo de Aprendizaje</w:t>
-      </w:r>
-      <w:bookmarkEnd w:id="4"/>
-    </w:p>
-    <w:p>
-      <w:pPr>
-        <w:rPr>
-          <w:i/>
-        </w:rPr>
-      </w:pPr>
-      <w:r>
-        <w:rPr>
-          <w:i/>
-        </w:rPr>
-        <w:t xml:space="preserve">Nombre del criterio: </w:t>
-      </w:r>
-      <w:r>
-        <w:rPr>
-          <w:i/>
-        </w:rPr>
-        <w:t>Tiempo de Aprendizaje</w:t>
+      <w:r>
+        <w:t>3.5</w:t>
+      </w:r>
+      <w:r>
+        <w:t xml:space="preserve"> SS.OO Utiles</w:t>
+      </w:r>
+      <w:bookmarkEnd w:id="5"/>
+    </w:p>
+    <w:p>
+      <w:pPr>
+        <w:rPr>
+          <w:i/>
+        </w:rPr>
+      </w:pPr>
+      <w:r>
+        <w:rPr>
+          <w:i/>
+        </w:rPr>
+        <w:t>Nombre del criterio: SS.OO Utiles.</w:t>
+      </w:r>
+    </w:p>
+    <w:p>
+      <w:pPr>
+        <w:rPr>
+          <w:i/>
+        </w:rPr>
+      </w:pPr>
+      <w:r>
+        <w:rPr>
+          <w:i/>
+        </w:rPr>
+        <w:t xml:space="preserve">Descripción: </w:t>
+      </w:r>
+      <w:r>
+        <w:rPr>
+          <w:i/>
+        </w:rPr>
+        <w:t>SS.OO utilizados para la instalación y realización del diseño</w:t>
+      </w:r>
+      <w:r>
+        <w:rPr>
+          <w:i/>
+        </w:rPr>
+        <w:t>, se describirá dificultad.</w:t>
+      </w:r>
+      <w:r>
+        <w:rPr>
+          <w:i/>
+        </w:rPr>
+        <w:t xml:space="preserve"> (Linux p.e)</w:t>
       </w:r>
       <w:r>
         <w:rPr>
@@ -1593,13 +1756,64 @@
         <w:rPr>
           <w:i/>
         </w:rPr>
+        <w:t>Tipo de valor:</w:t>
+      </w:r>
+      <w:r>
+        <w:rPr>
+          <w:i/>
+        </w:rPr>
+        <w:t xml:space="preserve"> Texto</w:t>
+      </w:r>
+      <w:r>
+        <w:rPr>
+          <w:i/>
+        </w:rPr>
+        <w:t>.</w:t>
+      </w:r>
+    </w:p>
+    <w:p>
+      <w:pPr>
+        <w:pStyle w:val="Ttulo2"/>
+      </w:pPr>
+      <w:bookmarkStart w:id="6" w:name="_Toc481931296"/>
+      <w:r>
+        <w:t>3.6</w:t>
+      </w:r>
+      <w:r>
+        <w:t xml:space="preserve"> Exportación a STL</w:t>
+      </w:r>
+      <w:bookmarkEnd w:id="6"/>
+    </w:p>
+    <w:p>
+      <w:pPr>
+        <w:rPr>
+          <w:i/>
+        </w:rPr>
+      </w:pPr>
+      <w:r>
+        <w:rPr>
+          <w:i/>
+        </w:rPr>
+        <w:t>Nombre del criterio: Exportación a STL.</w:t>
+      </w:r>
+    </w:p>
+    <w:p>
+      <w:pPr>
+        <w:rPr>
+          <w:i/>
+        </w:rPr>
+      </w:pPr>
+      <w:r>
+        <w:rPr>
+          <w:i/>
+        </w:rPr>
         <w:t xml:space="preserve">Descripción: </w:t>
       </w:r>
       <w:r>
-        <w:t xml:space="preserve">En este criterio lo que vamos a valorar </w:t>
-      </w:r>
-      <w:r>
-        <w:t>el tiempo que hemos tardado desde el momento que arrancamos la aplicación y podemos ponernos a empezar con el diseño, también incluiremos el tiempo previo de formación</w:t>
+        <w:rPr>
+          <w:i/>
+        </w:rPr>
+        <w:t>Miraremos la facilidad de exportación de nuestro diseño al formato STL, que es con el que trabaja nuestra impresora 3D (nativo, extensión p.e)</w:t>
       </w:r>
       <w:r>
         <w:rPr>
@@ -1624,13 +1838,7 @@
         <w:rPr>
           <w:i/>
         </w:rPr>
-        <w:t xml:space="preserve"> </w:t>
-      </w:r>
-      <w:r>
-        <w:rPr>
-          <w:i/>
-        </w:rPr>
-        <w:t>Númerico (horas)</w:t>
+        <w:t xml:space="preserve"> Texto</w:t>
       </w:r>
       <w:r>
         <w:rPr>
@@ -1639,198 +1847,6 @@
         <w:t>.</w:t>
       </w:r>
     </w:p>
-    <w:p>
-      <w:pPr>
-        <w:pStyle w:val="Ttulo2"/>
-      </w:pPr>
-      <w:bookmarkStart w:id="5" w:name="_Toc481931295"/>
-      <w:r>
-        <w:t>3.</w:t>
-      </w:r>
-      <w:r>
-        <w:t>4 SS.OO Utiles</w:t>
-      </w:r>
-      <w:bookmarkEnd w:id="5"/>
-    </w:p>
-    <w:p>
-      <w:pPr>
-        <w:rPr>
-          <w:i/>
-        </w:rPr>
-      </w:pPr>
-      <w:r>
-        <w:rPr>
-          <w:i/>
-        </w:rPr>
-        <w:t xml:space="preserve">Nombre del criterio: </w:t>
-      </w:r>
-      <w:r>
-        <w:rPr>
-          <w:i/>
-        </w:rPr>
-        <w:t>SS.OO Utiles</w:t>
-      </w:r>
-      <w:r>
-        <w:rPr>
-          <w:i/>
-        </w:rPr>
-        <w:t>.</w:t>
-      </w:r>
-    </w:p>
-    <w:p>
-      <w:pPr>
-        <w:rPr>
-          <w:i/>
-        </w:rPr>
-      </w:pPr>
-      <w:r>
-        <w:rPr>
-          <w:i/>
-        </w:rPr>
-        <w:t xml:space="preserve">Descripción: </w:t>
-      </w:r>
-      <w:r>
-        <w:rPr>
-          <w:i/>
-        </w:rPr>
-        <w:t xml:space="preserve">Valoraremos </w:t>
-      </w:r>
-      <w:r>
-        <w:t>En este criterio lo que vamos a valorar la amigabilidad de la interfaz de usuario en función de otras aplicaciones que usamos de forma más habitual (Word p.e)</w:t>
-      </w:r>
-      <w:r>
-        <w:rPr>
-          <w:i/>
-        </w:rPr>
-        <w:t>.</w:t>
-      </w:r>
-    </w:p>
-    <w:p>
-      <w:pPr>
-        <w:rPr>
-          <w:i/>
-        </w:rPr>
-      </w:pPr>
-      <w:r>
-        <w:rPr>
-          <w:i/>
-        </w:rPr>
-        <w:t>Tipo de valor:</w:t>
-      </w:r>
-      <w:r>
-        <w:rPr>
-          <w:i/>
-        </w:rPr>
-        <w:t xml:space="preserve"> Texto</w:t>
-      </w:r>
-      <w:r>
-        <w:rPr>
-          <w:i/>
-        </w:rPr>
-        <w:t>.</w:t>
-      </w:r>
-    </w:p>
-    <w:p>
-      <w:pPr>
-        <w:pStyle w:val="Ttulo2"/>
-      </w:pPr>
-      <w:bookmarkStart w:id="6" w:name="_Toc481931296"/>
-      <w:r>
-        <w:t>3.</w:t>
-      </w:r>
-      <w:r>
-        <w:t>5</w:t>
-      </w:r>
-      <w:r>
-        <w:t xml:space="preserve"> </w:t>
-      </w:r>
-      <w:r>
-        <w:t>Exportación a STL</w:t>
-      </w:r>
-      <w:bookmarkEnd w:id="6"/>
-    </w:p>
-    <w:p>
-      <w:pPr>
-        <w:rPr>
-          <w:i/>
-        </w:rPr>
-      </w:pPr>
-      <w:r>
-        <w:rPr>
-          <w:i/>
-        </w:rPr>
-        <w:t xml:space="preserve">Nombre del criterio: </w:t>
-      </w:r>
-      <w:r>
-        <w:rPr>
-          <w:i/>
-        </w:rPr>
-        <w:t>Exportación a STL</w:t>
-      </w:r>
-      <w:r>
-        <w:rPr>
-          <w:i/>
-        </w:rPr>
-        <w:t>.</w:t>
-      </w:r>
-    </w:p>
-    <w:p>
-      <w:pPr>
-        <w:rPr>
-          <w:i/>
-        </w:rPr>
-      </w:pPr>
-      <w:r>
-        <w:rPr>
-          <w:i/>
-        </w:rPr>
-        <w:t xml:space="preserve">Descripción: </w:t>
-      </w:r>
-      <w:r>
-        <w:rPr>
-          <w:i/>
-        </w:rPr>
-        <w:t>Miraremos la facilidad de exportación de nuestro diseño al formato STL, que es con el que trabaja nuestra impresora 3D (nativo, extensión p.e)</w:t>
-      </w:r>
-      <w:r>
-        <w:rPr>
-          <w:i/>
-        </w:rPr>
-        <w:t>.</w:t>
-      </w:r>
-    </w:p>
-    <w:p>
-      <w:pPr>
-        <w:rPr>
-          <w:i/>
-        </w:rPr>
-      </w:pPr>
-      <w:r>
-        <w:rPr>
-          <w:i/>
-        </w:rPr>
-        <w:t>Tipo de valor:</w:t>
-      </w:r>
-      <w:r>
-        <w:rPr>
-          <w:i/>
-        </w:rPr>
-        <w:t xml:space="preserve"> Texto</w:t>
-      </w:r>
-      <w:r>
-        <w:rPr>
-          <w:i/>
-        </w:rPr>
-        <w:t>.</w:t>
-      </w:r>
-    </w:p>
-    <w:p>
-      <w:pPr>
-        <w:pStyle w:val="Ttulo2"/>
-      </w:pPr>
-    </w:p>
-    <w:p/>
-    <w:p/>
     <w:p>
       <w:pPr>
         <w:pStyle w:val="Ttulo2"/>
@@ -1841,7 +1857,10 @@
         <w:t>3.</w:t>
       </w:r>
       <w:r>
-        <w:t xml:space="preserve">6 </w:t>
+        <w:t>7</w:t>
+      </w:r>
+      <w:r>
+        <w:t xml:space="preserve"> </w:t>
       </w:r>
       <w:r>
         <w:t>Extensiones Utilizadas</w:t>
@@ -1932,15 +1951,112 @@
         <w:t>3.</w:t>
       </w:r>
       <w:r>
-        <w:t>7</w:t>
-      </w:r>
-      <w:r>
+        <w:t>8</w:t>
+      </w:r>
+      <w:r>
+        <w:t xml:space="preserve"> Horas Empleadas en el Desarrollo</w:t>
+      </w:r>
+      <w:bookmarkEnd w:id="8"/>
+    </w:p>
+    <w:p>
+      <w:pPr>
+        <w:rPr>
+          <w:i/>
+        </w:rPr>
+      </w:pPr>
+      <w:r>
+        <w:rPr>
+          <w:i/>
+        </w:rPr>
+        <w:t xml:space="preserve">Nombre del criterio: </w:t>
+      </w:r>
+      <w:r>
+        <w:rPr>
+          <w:i/>
+        </w:rPr>
+        <w:t>Horas Empleadas en el Desarrollo</w:t>
+      </w:r>
+      <w:r>
+        <w:rPr>
+          <w:i/>
+        </w:rPr>
+        <w:t>.</w:t>
+      </w:r>
+    </w:p>
+    <w:p>
+      <w:pPr>
+        <w:rPr>
+          <w:i/>
+        </w:rPr>
+      </w:pPr>
+      <w:r>
+        <w:rPr>
+          <w:i/>
+        </w:rPr>
+        <w:t xml:space="preserve">Descripción: </w:t>
+      </w:r>
+      <w:r>
+        <w:rPr>
+          <w:i/>
+        </w:rPr>
+        <w:t>Contaremos el numero de horas que se hemos tardado desde el momento que empezamos con el desarrollo hasta tener un diseño minimo viable</w:t>
+      </w:r>
+      <w:r>
+        <w:t xml:space="preserve"> (Word p.e)</w:t>
+      </w:r>
+      <w:r>
+        <w:rPr>
+          <w:i/>
+        </w:rPr>
+        <w:t>.</w:t>
+      </w:r>
+    </w:p>
+    <w:p>
+      <w:pPr>
+        <w:rPr>
+          <w:i/>
+        </w:rPr>
+      </w:pPr>
+      <w:r>
+        <w:rPr>
+          <w:i/>
+        </w:rPr>
+        <w:t>Tipo de valor:</w:t>
+      </w:r>
+      <w:r>
+        <w:rPr>
+          <w:i/>
+        </w:rPr>
         <w:t xml:space="preserve"> </w:t>
       </w:r>
       <w:r>
-        <w:t>Horas Empleadas en el Desarrollo</w:t>
-      </w:r>
-      <w:bookmarkEnd w:id="8"/>
+        <w:rPr>
+          <w:i/>
+        </w:rPr>
+        <w:t>Numérico (horas)</w:t>
+      </w:r>
+      <w:r>
+        <w:rPr>
+          <w:i/>
+        </w:rPr>
+        <w:t>.</w:t>
+      </w:r>
+    </w:p>
+    <w:p>
+      <w:pPr>
+        <w:pStyle w:val="Ttulo2"/>
+      </w:pPr>
+      <w:bookmarkStart w:id="9" w:name="_Toc481931299"/>
+      <w:r>
+        <w:t>3.</w:t>
+      </w:r>
+      <w:r>
+        <w:t>9</w:t>
+      </w:r>
+      <w:r>
+        <w:t xml:space="preserve"> Herramientas Utilizadas en el Desarrollo</w:t>
+      </w:r>
+      <w:bookmarkEnd w:id="9"/>
     </w:p>
     <w:p>
       <w:pPr>
@@ -1958,7 +2074,7 @@
         <w:rPr>
           <w:i/>
         </w:rPr>
-        <w:t>Horas Empleadas en el Desarrollo</w:t>
+        <w:t>Herramientas Utilizadas en el Desarrollo</w:t>
       </w:r>
       <w:r>
         <w:rPr>
@@ -1983,10 +2099,7 @@
         <w:rPr>
           <w:i/>
         </w:rPr>
-        <w:t>Contaremos el numero de horas que se hemos tardado desde el momento que empezamos con el desarrollo hasta tener un diseño minimo viable</w:t>
-      </w:r>
-      <w:r>
-        <w:t xml:space="preserve"> (Word p.e)</w:t>
+        <w:t>Analizaremos las herramientas de los programas que se han utilizado para realizar el diseño minimo viable (rotación, escalar p.e)</w:t>
       </w:r>
       <w:r>
         <w:rPr>
@@ -2011,13 +2124,7 @@
         <w:rPr>
           <w:i/>
         </w:rPr>
-        <w:t xml:space="preserve"> </w:t>
-      </w:r>
-      <w:r>
-        <w:rPr>
-          <w:i/>
-        </w:rPr>
-        <w:t>Numérico (horas)</w:t>
+        <w:t xml:space="preserve"> Texto</w:t>
       </w:r>
       <w:r>
         <w:rPr>
@@ -2030,109 +2137,15 @@
       <w:pPr>
         <w:pStyle w:val="Ttulo2"/>
       </w:pPr>
-      <w:bookmarkStart w:id="9" w:name="_Toc481931299"/>
+      <w:bookmarkStart w:id="10" w:name="_Toc481931300"/>
       <w:r>
         <w:t>3.</w:t>
       </w:r>
       <w:r>
-        <w:t>8</w:t>
-      </w:r>
-      <w:r>
-        <w:t xml:space="preserve"> Herramientas Utilizadas en el Desarrollo</w:t>
-      </w:r>
-      <w:bookmarkEnd w:id="9"/>
-    </w:p>
-    <w:p>
-      <w:pPr>
-        <w:rPr>
-          <w:i/>
-        </w:rPr>
-      </w:pPr>
-      <w:r>
-        <w:rPr>
-          <w:i/>
-        </w:rPr>
-        <w:t xml:space="preserve">Nombre del criterio: </w:t>
-      </w:r>
-      <w:r>
-        <w:rPr>
-          <w:i/>
-        </w:rPr>
-        <w:t>Herramientas Utilizadas en el Desarrollo</w:t>
-      </w:r>
-      <w:r>
-        <w:rPr>
-          <w:i/>
-        </w:rPr>
-        <w:t>.</w:t>
-      </w:r>
-    </w:p>
-    <w:p>
-      <w:pPr>
-        <w:rPr>
-          <w:i/>
-        </w:rPr>
-      </w:pPr>
-      <w:r>
-        <w:rPr>
-          <w:i/>
-        </w:rPr>
-        <w:t xml:space="preserve">Descripción: </w:t>
-      </w:r>
-      <w:r>
-        <w:rPr>
-          <w:i/>
-        </w:rPr>
-        <w:t>Analizaremos las herramientas de los programas que se han utilizado para realizar el diseño minimo viable (rotación, escalar p.e)</w:t>
-      </w:r>
-      <w:r>
-        <w:rPr>
-          <w:i/>
-        </w:rPr>
-        <w:t>.</w:t>
-      </w:r>
-    </w:p>
-    <w:p>
-      <w:pPr>
-        <w:rPr>
-          <w:i/>
-        </w:rPr>
-      </w:pPr>
-      <w:r>
-        <w:rPr>
-          <w:i/>
-        </w:rPr>
-        <w:t>Tipo de valor:</w:t>
-      </w:r>
-      <w:r>
-        <w:rPr>
-          <w:i/>
-        </w:rPr>
-        <w:t xml:space="preserve"> Texto</w:t>
-      </w:r>
-      <w:r>
-        <w:rPr>
-          <w:i/>
-        </w:rPr>
-        <w:t>.</w:t>
-      </w:r>
-    </w:p>
-    <w:p>
-      <w:pPr>
-        <w:pStyle w:val="Ttulo2"/>
-      </w:pPr>
-      <w:bookmarkStart w:id="10" w:name="_Toc481931300"/>
-      <w:r>
-        <w:t>3.</w:t>
-      </w:r>
-      <w:r>
-        <w:t>8</w:t>
-      </w:r>
-      <w:r>
-        <w:t xml:space="preserve"> </w:t>
-      </w:r>
-      <w:r>
-        <w:t>Tipos de Modelado</w:t>
+        <w:t>10</w:t>
+      </w:r>
+      <w:r>
+        <w:t xml:space="preserve"> Tipos de Modelado</w:t>
       </w:r>
       <w:bookmarkEnd w:id="10"/>
     </w:p>
@@ -2427,531 +2440,6 @@
           <w:szCs w:val="28"/>
         </w:rPr>
       </w:pPr>
-      <w:r>
-        <w:br w:type="page"/>
-      </w:r>
-    </w:p>
-    <w:p>
-      <w:pPr>
-        <w:pStyle w:val="Ttulo1"/>
-      </w:pPr>
-      <w:bookmarkStart w:id="17" w:name="_Toc481931307"/>
-      <w:r>
-        <w:lastRenderedPageBreak/>
-        <w:t>6</w:t>
-      </w:r>
-      <w:r>
-        <w:t xml:space="preserve">. </w:t>
-      </w:r>
-      <w:r>
-        <w:t>Com</w:t>
-      </w:r>
-      <w:r>
-        <w:t>paración de la</w:t>
-      </w:r>
-      <w:r>
-        <w:t>s dos implementaciones</w:t>
-      </w:r>
-      <w:r>
-        <w:t xml:space="preserve"> </w:t>
-      </w:r>
-      <w:r>
-        <w:rPr>
-          <w:color w:val="FF0000"/>
-        </w:rPr>
-        <w:t>(TODOS)</w:t>
-      </w:r>
-      <w:bookmarkEnd w:id="17"/>
-    </w:p>
-    <w:p>
-      <w:r>
-        <w:t>Se trata de dar valores a los criterios de comparación</w:t>
-      </w:r>
-      <w:r>
-        <w:t xml:space="preserve"> definidos en el apartado 3 sobre la implementación de cada uno de los prototipos.</w:t>
-      </w:r>
-    </w:p>
-    <w:p>
-      <w:pPr>
-        <w:pStyle w:val="Ttulo2"/>
-      </w:pPr>
-      <w:bookmarkStart w:id="18" w:name="_Toc481931308"/>
-      <w:r>
-        <w:t>6</w:t>
-      </w:r>
-      <w:r>
-        <w:t xml:space="preserve">.1 </w:t>
-      </w:r>
-      <w:r>
-        <w:t xml:space="preserve">Evaluación de los criterios </w:t>
-      </w:r>
-      <w:r>
-        <w:t>del diseño</w:t>
-      </w:r>
-      <w:r>
-        <w:t xml:space="preserve"> usando </w:t>
-      </w:r>
-      <w:r>
-        <w:t xml:space="preserve">la </w:t>
-      </w:r>
-      <w:r>
-        <w:t xml:space="preserve">SketchUP </w:t>
-      </w:r>
-      <w:r>
-        <w:rPr>
-          <w:color w:val="FF0000"/>
-        </w:rPr>
-        <w:t>(Agustín y David)</w:t>
-      </w:r>
-      <w:bookmarkEnd w:id="18"/>
-    </w:p>
-    <w:p>
-      <w:r>
-        <w:t xml:space="preserve">Debe incluir al </w:t>
-      </w:r>
-      <w:r>
-        <w:t>menos una tabla con la siguiente estructura.</w:t>
-      </w:r>
-    </w:p>
-    <w:tbl>
-      <w:tblPr>
-        <w:tblStyle w:val="Tablaconcuadrcula"/>
-        <w:tblW w:w="0" w:type="auto"/>
-        <w:tblLook w:val="04A0" w:firstRow="1" w:lastRow="0" w:firstColumn="1" w:lastColumn="0" w:noHBand="0" w:noVBand="1"/>
-      </w:tblPr>
-      <w:tblGrid>
-        <w:gridCol w:w="1980"/>
-        <w:gridCol w:w="6514"/>
-      </w:tblGrid>
-      <w:tr>
-        <w:trPr>
-          <w:tblHeader/>
-        </w:trPr>
-        <w:tc>
-          <w:tcPr>
-            <w:tcW w:w="1980" w:type="dxa"/>
-          </w:tcPr>
-          <w:p>
-            <w:pPr>
-              <w:rPr>
-                <w:b/>
-              </w:rPr>
-            </w:pPr>
-            <w:r>
-              <w:rPr>
-                <w:b/>
-              </w:rPr>
-              <w:t>CRITERIO</w:t>
-            </w:r>
-          </w:p>
-        </w:tc>
-        <w:tc>
-          <w:tcPr>
-            <w:tcW w:w="6514" w:type="dxa"/>
-          </w:tcPr>
-          <w:p>
-            <w:pPr>
-              <w:rPr>
-                <w:b/>
-              </w:rPr>
-            </w:pPr>
-            <w:r>
-              <w:rPr>
-                <w:b/>
-              </w:rPr>
-              <w:t>EVALUACIÓN</w:t>
-            </w:r>
-          </w:p>
-        </w:tc>
-      </w:tr>
-      <w:tr>
-        <w:tc>
-          <w:tcPr>
-            <w:tcW w:w="1980" w:type="dxa"/>
-          </w:tcPr>
-          <w:p>
-            <w:pPr>
-              <w:jc w:val="left"/>
-            </w:pPr>
-            <w:r>
-              <w:t>Criterio 1</w:t>
-            </w:r>
-            <w:r>
-              <w:t>. Interfaz de usuario</w:t>
-            </w:r>
-          </w:p>
-        </w:tc>
-        <w:tc>
-          <w:tcPr>
-            <w:tcW w:w="6514" w:type="dxa"/>
-          </w:tcPr>
-          <w:p/>
-        </w:tc>
-      </w:tr>
-      <w:tr>
-        <w:tc>
-          <w:tcPr>
-            <w:tcW w:w="1980" w:type="dxa"/>
-          </w:tcPr>
-          <w:p>
-            <w:pPr>
-              <w:jc w:val="left"/>
-            </w:pPr>
-            <w:r>
-              <w:t xml:space="preserve">Criterio </w:t>
-            </w:r>
-            <w:r>
-              <w:t>2</w:t>
-            </w:r>
-            <w:r>
-              <w:t>. Facilidad de uso general</w:t>
-            </w:r>
-          </w:p>
-        </w:tc>
-        <w:tc>
-          <w:tcPr>
-            <w:tcW w:w="6514" w:type="dxa"/>
-          </w:tcPr>
-          <w:p/>
-        </w:tc>
-      </w:tr>
-      <w:tr>
-        <w:tc>
-          <w:tcPr>
-            <w:tcW w:w="1980" w:type="dxa"/>
-          </w:tcPr>
-          <w:p>
-            <w:pPr>
-              <w:jc w:val="left"/>
-            </w:pPr>
-            <w:r>
-              <w:t xml:space="preserve">Criterio </w:t>
-            </w:r>
-            <w:r>
-              <w:t>3. Tiempo de aprendizaje</w:t>
-            </w:r>
-          </w:p>
-        </w:tc>
-        <w:tc>
-          <w:tcPr>
-            <w:tcW w:w="6514" w:type="dxa"/>
-          </w:tcPr>
-          <w:p/>
-        </w:tc>
-      </w:tr>
-      <w:tr>
-        <w:tc>
-          <w:tcPr>
-            <w:tcW w:w="1980" w:type="dxa"/>
-          </w:tcPr>
-          <w:p>
-            <w:pPr>
-              <w:jc w:val="left"/>
-            </w:pPr>
-            <w:r>
-              <w:t>Criterio 4. Tiempo de configuración</w:t>
-            </w:r>
-          </w:p>
-        </w:tc>
-        <w:tc>
-          <w:tcPr>
-            <w:tcW w:w="6514" w:type="dxa"/>
-          </w:tcPr>
-          <w:p/>
-        </w:tc>
-      </w:tr>
-      <w:tr>
-        <w:tc>
-          <w:tcPr>
-            <w:tcW w:w="1980" w:type="dxa"/>
-          </w:tcPr>
-          <w:p>
-            <w:pPr>
-              <w:jc w:val="left"/>
-            </w:pPr>
-            <w:r>
-              <w:t>Criterio 5. Sistemas operativos útiles</w:t>
-            </w:r>
-          </w:p>
-        </w:tc>
-        <w:tc>
-          <w:tcPr>
-            <w:tcW w:w="6514" w:type="dxa"/>
-          </w:tcPr>
-          <w:p/>
-        </w:tc>
-      </w:tr>
-      <w:tr>
-        <w:tc>
-          <w:tcPr>
-            <w:tcW w:w="1980" w:type="dxa"/>
-          </w:tcPr>
-          <w:p>
-            <w:pPr>
-              <w:jc w:val="left"/>
-            </w:pPr>
-            <w:r>
-              <w:t>Criterio 6. Exportación a STL</w:t>
-            </w:r>
-          </w:p>
-        </w:tc>
-        <w:tc>
-          <w:tcPr>
-            <w:tcW w:w="6514" w:type="dxa"/>
-          </w:tcPr>
-          <w:p/>
-        </w:tc>
-      </w:tr>
-      <w:tr>
-        <w:tc>
-          <w:tcPr>
-            <w:tcW w:w="1980" w:type="dxa"/>
-          </w:tcPr>
-          <w:p>
-            <w:pPr>
-              <w:jc w:val="left"/>
-            </w:pPr>
-            <w:r>
-              <w:t>Criterio 7. Extensiones utilizadas</w:t>
-            </w:r>
-          </w:p>
-        </w:tc>
-        <w:tc>
-          <w:tcPr>
-            <w:tcW w:w="6514" w:type="dxa"/>
-          </w:tcPr>
-          <w:p/>
-        </w:tc>
-      </w:tr>
-      <w:tr>
-        <w:tc>
-          <w:tcPr>
-            <w:tcW w:w="1980" w:type="dxa"/>
-          </w:tcPr>
-          <w:p>
-            <w:pPr>
-              <w:jc w:val="left"/>
-            </w:pPr>
-            <w:r>
-              <w:t>Criterio 9. Horas empleadas en el desarrollo</w:t>
-            </w:r>
-          </w:p>
-        </w:tc>
-        <w:tc>
-          <w:tcPr>
-            <w:tcW w:w="6514" w:type="dxa"/>
-          </w:tcPr>
-          <w:p/>
-        </w:tc>
-      </w:tr>
-      <w:tr>
-        <w:tc>
-          <w:tcPr>
-            <w:tcW w:w="1980" w:type="dxa"/>
-          </w:tcPr>
-          <w:p>
-            <w:pPr>
-              <w:jc w:val="left"/>
-            </w:pPr>
-            <w:r>
-              <w:t>Criterio 10. Herramientas (escalar, rotar, etc…)</w:t>
-            </w:r>
-          </w:p>
-        </w:tc>
-        <w:tc>
-          <w:tcPr>
-            <w:tcW w:w="6514" w:type="dxa"/>
-          </w:tcPr>
-          <w:p/>
-        </w:tc>
-      </w:tr>
-      <w:tr>
-        <w:tc>
-          <w:tcPr>
-            <w:tcW w:w="1980" w:type="dxa"/>
-          </w:tcPr>
-          <w:p>
-            <w:pPr>
-              <w:jc w:val="left"/>
-            </w:pPr>
-            <w:r>
-              <w:t xml:space="preserve">Criterio 11. </w:t>
-            </w:r>
-          </w:p>
-          <w:p>
-            <w:pPr>
-              <w:jc w:val="left"/>
-            </w:pPr>
-            <w:r>
-              <w:t>Tipo de modelado (CAD, mallas)</w:t>
-            </w:r>
-          </w:p>
-        </w:tc>
-        <w:tc>
-          <w:tcPr>
-            <w:tcW w:w="6514" w:type="dxa"/>
-          </w:tcPr>
-          <w:p>
-            <w:pPr>
-              <w:tabs>
-                <w:tab w:val="left" w:pos="4652"/>
-              </w:tabs>
-            </w:pPr>
-            <w:r>
-              <w:t>(CAD-SketchUP, Blender-mallas)</w:t>
-            </w:r>
-            <w:r>
-              <w:tab/>
-            </w:r>
-          </w:p>
-        </w:tc>
-      </w:tr>
-      <w:tr>
-        <w:tc>
-          <w:tcPr>
-            <w:tcW w:w="1980" w:type="dxa"/>
-          </w:tcPr>
-          <w:p/>
-        </w:tc>
-        <w:tc>
-          <w:tcPr>
-            <w:tcW w:w="6514" w:type="dxa"/>
-          </w:tcPr>
-          <w:p>
-            <w:pPr>
-              <w:tabs>
-                <w:tab w:val="left" w:pos="4652"/>
-              </w:tabs>
-            </w:pPr>
-          </w:p>
-        </w:tc>
-      </w:tr>
-      <w:tr>
-        <w:tc>
-          <w:tcPr>
-            <w:tcW w:w="1980" w:type="dxa"/>
-          </w:tcPr>
-          <w:p/>
-        </w:tc>
-        <w:tc>
-          <w:tcPr>
-            <w:tcW w:w="6514" w:type="dxa"/>
-          </w:tcPr>
-          <w:p>
-            <w:pPr>
-              <w:tabs>
-                <w:tab w:val="left" w:pos="4652"/>
-              </w:tabs>
-            </w:pPr>
-          </w:p>
-        </w:tc>
-      </w:tr>
-      <w:tr>
-        <w:tc>
-          <w:tcPr>
-            <w:tcW w:w="1980" w:type="dxa"/>
-          </w:tcPr>
-          <w:p/>
-        </w:tc>
-        <w:tc>
-          <w:tcPr>
-            <w:tcW w:w="6514" w:type="dxa"/>
-          </w:tcPr>
-          <w:p>
-            <w:pPr>
-              <w:tabs>
-                <w:tab w:val="left" w:pos="4652"/>
-              </w:tabs>
-            </w:pPr>
-          </w:p>
-        </w:tc>
-      </w:tr>
-      <w:tr>
-        <w:tc>
-          <w:tcPr>
-            <w:tcW w:w="1980" w:type="dxa"/>
-          </w:tcPr>
-          <w:p/>
-        </w:tc>
-        <w:tc>
-          <w:tcPr>
-            <w:tcW w:w="6514" w:type="dxa"/>
-          </w:tcPr>
-          <w:p>
-            <w:pPr>
-              <w:tabs>
-                <w:tab w:val="left" w:pos="4652"/>
-              </w:tabs>
-            </w:pPr>
-          </w:p>
-        </w:tc>
-      </w:tr>
-      <w:tr>
-        <w:tc>
-          <w:tcPr>
-            <w:tcW w:w="1980" w:type="dxa"/>
-          </w:tcPr>
-          <w:p/>
-        </w:tc>
-        <w:tc>
-          <w:tcPr>
-            <w:tcW w:w="6514" w:type="dxa"/>
-          </w:tcPr>
-          <w:p>
-            <w:pPr>
-              <w:tabs>
-                <w:tab w:val="left" w:pos="4652"/>
-              </w:tabs>
-            </w:pPr>
-          </w:p>
-        </w:tc>
-      </w:tr>
-      <w:tr>
-        <w:tc>
-          <w:tcPr>
-            <w:tcW w:w="1980" w:type="dxa"/>
-          </w:tcPr>
-          <w:p/>
-        </w:tc>
-        <w:tc>
-          <w:tcPr>
-            <w:tcW w:w="6514" w:type="dxa"/>
-          </w:tcPr>
-          <w:p>
-            <w:pPr>
-              <w:tabs>
-                <w:tab w:val="left" w:pos="4652"/>
-              </w:tabs>
-            </w:pPr>
-          </w:p>
-        </w:tc>
-      </w:tr>
-      <w:tr>
-        <w:tc>
-          <w:tcPr>
-            <w:tcW w:w="1980" w:type="dxa"/>
-          </w:tcPr>
-          <w:p/>
-        </w:tc>
-        <w:tc>
-          <w:tcPr>
-            <w:tcW w:w="6514" w:type="dxa"/>
-          </w:tcPr>
-          <w:p>
-            <w:pPr>
-              <w:tabs>
-                <w:tab w:val="left" w:pos="4652"/>
-              </w:tabs>
-            </w:pPr>
-          </w:p>
-        </w:tc>
-      </w:tr>
-    </w:tbl>
-    <w:p/>
-    <w:p>
-      <w:r>
-        <w:t>Y algunos comentarios aclaratorios sobre aquellos criterios cuyo valor indicado en la tabla no sea suficiente para entenderlo.</w:t>
-      </w:r>
     </w:p>
     <w:sectPr>
       <w:pgSz w:w="11906" w:h="16838"/>
@@ -4383,7 +3871,7 @@
 </file>
 
 <file path=customXml/itemProps1.xml><?xml version="1.0" encoding="utf-8"?>
-<ds:datastoreItem xmlns:ds="http://schemas.openxmlformats.org/officeDocument/2006/customXml" ds:itemID="{B0F42E87-7FF4-4DCA-843A-B6060665353E}">
+<ds:datastoreItem xmlns:ds="http://schemas.openxmlformats.org/officeDocument/2006/customXml" ds:itemID="{DB03098A-FFF6-4DCF-A508-AE1A037553A7}">
   <ds:schemaRefs>
     <ds:schemaRef ds:uri="http://schemas.openxmlformats.org/officeDocument/2006/bibliography"/>
   </ds:schemaRefs>

--- a/TG3.dgrubio.docx
+++ b/TG3.dgrubio.docx
@@ -26,6 +26,8 @@
           <w:r>
             <w:t>Contenido</w:t>
           </w:r>
+          <w:bookmarkStart w:id="0" w:name="_GoBack"/>
+          <w:bookmarkEnd w:id="0"/>
         </w:p>
         <w:p>
           <w:pPr>
@@ -48,7 +50,7 @@
           <w:r>
             <w:fldChar w:fldCharType="separate"/>
           </w:r>
-          <w:hyperlink w:anchor="_Toc481931291" w:history="1">
+          <w:hyperlink w:anchor="_Toc482036335" w:history="1">
             <w:r>
               <w:rPr>
                 <w:rStyle w:val="Hipervnculo"/>
@@ -75,7 +77,7 @@
                 <w:noProof/>
                 <w:webHidden/>
               </w:rPr>
-              <w:instrText xml:space="preserve"> PAGEREF _Toc481931291 \h </w:instrText>
+              <w:instrText xml:space="preserve"> PAGEREF _Toc482036335 \h </w:instrText>
             </w:r>
             <w:r>
               <w:rPr>
@@ -118,7 +120,7 @@
               <w:lang w:eastAsia="es-ES"/>
             </w:rPr>
           </w:pPr>
-          <w:hyperlink w:anchor="_Toc481931292" w:history="1">
+          <w:hyperlink w:anchor="_Toc482036336" w:history="1">
             <w:r>
               <w:rPr>
                 <w:rStyle w:val="Hipervnculo"/>
@@ -145,7 +147,7 @@
                 <w:noProof/>
                 <w:webHidden/>
               </w:rPr>
-              <w:instrText xml:space="preserve"> PAGEREF _Toc481931292 \h </w:instrText>
+              <w:instrText xml:space="preserve"> PAGEREF _Toc482036336 \h </w:instrText>
             </w:r>
             <w:r>
               <w:rPr>
@@ -188,7 +190,7 @@
               <w:lang w:eastAsia="es-ES"/>
             </w:rPr>
           </w:pPr>
-          <w:hyperlink w:anchor="_Toc481931293" w:history="1">
+          <w:hyperlink w:anchor="_Toc482036337" w:history="1">
             <w:r>
               <w:rPr>
                 <w:rStyle w:val="Hipervnculo"/>
@@ -215,7 +217,7 @@
                 <w:noProof/>
                 <w:webHidden/>
               </w:rPr>
-              <w:instrText xml:space="preserve"> PAGEREF _Toc481931293 \h </w:instrText>
+              <w:instrText xml:space="preserve"> PAGEREF _Toc482036337 \h </w:instrText>
             </w:r>
             <w:r>
               <w:rPr>
@@ -258,7 +260,7 @@
               <w:lang w:eastAsia="es-ES"/>
             </w:rPr>
           </w:pPr>
-          <w:hyperlink w:anchor="_Toc481931294" w:history="1">
+          <w:hyperlink w:anchor="_Toc482036338" w:history="1">
             <w:r>
               <w:rPr>
                 <w:rStyle w:val="Hipervnculo"/>
@@ -285,7 +287,7 @@
                 <w:noProof/>
                 <w:webHidden/>
               </w:rPr>
-              <w:instrText xml:space="preserve"> PAGEREF _Toc481931294 \h </w:instrText>
+              <w:instrText xml:space="preserve"> PAGEREF _Toc482036338 \h </w:instrText>
             </w:r>
             <w:r>
               <w:rPr>
@@ -328,13 +330,13 @@
               <w:lang w:eastAsia="es-ES"/>
             </w:rPr>
           </w:pPr>
-          <w:hyperlink w:anchor="_Toc481931295" w:history="1">
+          <w:hyperlink w:anchor="_Toc482036339" w:history="1">
             <w:r>
               <w:rPr>
                 <w:rStyle w:val="Hipervnculo"/>
                 <w:noProof/>
               </w:rPr>
-              <w:t>3.4 SS.OO Utiles</w:t>
+              <w:t>3.4 Tiempo de Configuración</w:t>
             </w:r>
             <w:r>
               <w:rPr>
@@ -355,7 +357,7 @@
                 <w:noProof/>
                 <w:webHidden/>
               </w:rPr>
-              <w:instrText xml:space="preserve"> PAGEREF _Toc481931295 \h </w:instrText>
+              <w:instrText xml:space="preserve"> PAGEREF _Toc482036339 \h </w:instrText>
             </w:r>
             <w:r>
               <w:rPr>
@@ -398,13 +400,13 @@
               <w:lang w:eastAsia="es-ES"/>
             </w:rPr>
           </w:pPr>
-          <w:hyperlink w:anchor="_Toc481931296" w:history="1">
+          <w:hyperlink w:anchor="_Toc482036340" w:history="1">
             <w:r>
               <w:rPr>
                 <w:rStyle w:val="Hipervnculo"/>
                 <w:noProof/>
               </w:rPr>
-              <w:t>3.5 Exportación a STL</w:t>
+              <w:t>3.5 SS.OO Útiles</w:t>
             </w:r>
             <w:r>
               <w:rPr>
@@ -425,7 +427,7 @@
                 <w:noProof/>
                 <w:webHidden/>
               </w:rPr>
-              <w:instrText xml:space="preserve"> PAGEREF _Toc481931296 \h </w:instrText>
+              <w:instrText xml:space="preserve"> PAGEREF _Toc482036340 \h </w:instrText>
             </w:r>
             <w:r>
               <w:rPr>
@@ -468,13 +470,13 @@
               <w:lang w:eastAsia="es-ES"/>
             </w:rPr>
           </w:pPr>
-          <w:hyperlink w:anchor="_Toc481931297" w:history="1">
+          <w:hyperlink w:anchor="_Toc482036341" w:history="1">
             <w:r>
               <w:rPr>
                 <w:rStyle w:val="Hipervnculo"/>
                 <w:noProof/>
               </w:rPr>
-              <w:t>3.6 Extensiones Utilizadas</w:t>
+              <w:t>3.6 Exportación a STL</w:t>
             </w:r>
             <w:r>
               <w:rPr>
@@ -495,7 +497,7 @@
                 <w:noProof/>
                 <w:webHidden/>
               </w:rPr>
-              <w:instrText xml:space="preserve"> PAGEREF _Toc481931297 \h </w:instrText>
+              <w:instrText xml:space="preserve"> PAGEREF _Toc482036341 \h </w:instrText>
             </w:r>
             <w:r>
               <w:rPr>
@@ -515,7 +517,7 @@
                 <w:noProof/>
                 <w:webHidden/>
               </w:rPr>
-              <w:t>3</w:t>
+              <w:t>2</w:t>
             </w:r>
             <w:r>
               <w:rPr>
@@ -538,13 +540,13 @@
               <w:lang w:eastAsia="es-ES"/>
             </w:rPr>
           </w:pPr>
-          <w:hyperlink w:anchor="_Toc481931298" w:history="1">
+          <w:hyperlink w:anchor="_Toc482036342" w:history="1">
             <w:r>
               <w:rPr>
                 <w:rStyle w:val="Hipervnculo"/>
                 <w:noProof/>
               </w:rPr>
-              <w:t>3.7 Horas Empleadas en el Desarrollo</w:t>
+              <w:t>3.7 Extensiones Utilizadas</w:t>
             </w:r>
             <w:r>
               <w:rPr>
@@ -565,7 +567,7 @@
                 <w:noProof/>
                 <w:webHidden/>
               </w:rPr>
-              <w:instrText xml:space="preserve"> PAGEREF _Toc481931298 \h </w:instrText>
+              <w:instrText xml:space="preserve"> PAGEREF _Toc482036342 \h </w:instrText>
             </w:r>
             <w:r>
               <w:rPr>
@@ -608,13 +610,13 @@
               <w:lang w:eastAsia="es-ES"/>
             </w:rPr>
           </w:pPr>
-          <w:hyperlink w:anchor="_Toc481931299" w:history="1">
+          <w:hyperlink w:anchor="_Toc482036343" w:history="1">
             <w:r>
               <w:rPr>
                 <w:rStyle w:val="Hipervnculo"/>
                 <w:noProof/>
               </w:rPr>
-              <w:t>3.8 Herramientas Utilizadas en el Desarrollo</w:t>
+              <w:t>3.8 Horas Empleadas en el Desarrollo</w:t>
             </w:r>
             <w:r>
               <w:rPr>
@@ -635,7 +637,7 @@
                 <w:noProof/>
                 <w:webHidden/>
               </w:rPr>
-              <w:instrText xml:space="preserve"> PAGEREF _Toc481931299 \h </w:instrText>
+              <w:instrText xml:space="preserve"> PAGEREF _Toc482036343 \h </w:instrText>
             </w:r>
             <w:r>
               <w:rPr>
@@ -678,13 +680,13 @@
               <w:lang w:eastAsia="es-ES"/>
             </w:rPr>
           </w:pPr>
-          <w:hyperlink w:anchor="_Toc481931300" w:history="1">
+          <w:hyperlink w:anchor="_Toc482036344" w:history="1">
             <w:r>
               <w:rPr>
                 <w:rStyle w:val="Hipervnculo"/>
                 <w:noProof/>
               </w:rPr>
-              <w:t>3.8 Tipos de Modelado</w:t>
+              <w:t>3.9 Herramientas Utilizadas en el Desarrollo</w:t>
             </w:r>
             <w:r>
               <w:rPr>
@@ -705,7 +707,7 @@
                 <w:noProof/>
                 <w:webHidden/>
               </w:rPr>
-              <w:instrText xml:space="preserve"> PAGEREF _Toc481931300 \h </w:instrText>
+              <w:instrText xml:space="preserve"> PAGEREF _Toc482036344 \h </w:instrText>
             </w:r>
             <w:r>
               <w:rPr>
@@ -726,76 +728,6 @@
                 <w:webHidden/>
               </w:rPr>
               <w:t>3</w:t>
-            </w:r>
-            <w:r>
-              <w:rPr>
-                <w:noProof/>
-                <w:webHidden/>
-              </w:rPr>
-              <w:fldChar w:fldCharType="end"/>
-            </w:r>
-          </w:hyperlink>
-        </w:p>
-        <w:p>
-          <w:pPr>
-            <w:pStyle w:val="TDC1"/>
-            <w:tabs>
-              <w:tab w:val="right" w:leader="dot" w:pos="8494"/>
-            </w:tabs>
-            <w:rPr>
-              <w:rFonts w:asciiTheme="minorHAnsi" w:eastAsiaTheme="minorEastAsia" w:hAnsiTheme="minorHAnsi" w:cstheme="minorBidi"/>
-              <w:noProof/>
-              <w:lang w:eastAsia="es-ES"/>
-            </w:rPr>
-          </w:pPr>
-          <w:hyperlink w:anchor="_Toc481931301" w:history="1">
-            <w:r>
-              <w:rPr>
-                <w:rStyle w:val="Hipervnculo"/>
-                <w:noProof/>
-              </w:rPr>
-              <w:t>4. Proyecto de diseño de un prototipo utilizando SketchUP (Agustín y David)</w:t>
-            </w:r>
-            <w:r>
-              <w:rPr>
-                <w:noProof/>
-                <w:webHidden/>
-              </w:rPr>
-              <w:tab/>
-            </w:r>
-            <w:r>
-              <w:rPr>
-                <w:noProof/>
-                <w:webHidden/>
-              </w:rPr>
-              <w:fldChar w:fldCharType="begin"/>
-            </w:r>
-            <w:r>
-              <w:rPr>
-                <w:noProof/>
-                <w:webHidden/>
-              </w:rPr>
-              <w:instrText xml:space="preserve"> PAGEREF _Toc481931301 \h </w:instrText>
-            </w:r>
-            <w:r>
-              <w:rPr>
-                <w:noProof/>
-                <w:webHidden/>
-              </w:rPr>
-            </w:r>
-            <w:r>
-              <w:rPr>
-                <w:noProof/>
-                <w:webHidden/>
-              </w:rPr>
-              <w:fldChar w:fldCharType="separate"/>
-            </w:r>
-            <w:r>
-              <w:rPr>
-                <w:noProof/>
-                <w:webHidden/>
-              </w:rPr>
-              <w:t>4</w:t>
             </w:r>
             <w:r>
               <w:rPr>
@@ -818,13 +750,13 @@
               <w:lang w:eastAsia="es-ES"/>
             </w:rPr>
           </w:pPr>
-          <w:hyperlink w:anchor="_Toc481931302" w:history="1">
+          <w:hyperlink w:anchor="_Toc482036345" w:history="1">
             <w:r>
               <w:rPr>
                 <w:rStyle w:val="Hipervnculo"/>
                 <w:noProof/>
               </w:rPr>
-              <w:t>4.1 Documentación de diseño</w:t>
+              <w:t>3.10 Tipos de Modelado</w:t>
             </w:r>
             <w:r>
               <w:rPr>
@@ -845,7 +777,7 @@
                 <w:noProof/>
                 <w:webHidden/>
               </w:rPr>
-              <w:instrText xml:space="preserve"> PAGEREF _Toc481931302 \h </w:instrText>
+              <w:instrText xml:space="preserve"> PAGEREF _Toc482036345 \h </w:instrText>
             </w:r>
             <w:r>
               <w:rPr>
@@ -865,427 +797,7 @@
                 <w:noProof/>
                 <w:webHidden/>
               </w:rPr>
-              <w:t>4</w:t>
-            </w:r>
-            <w:r>
-              <w:rPr>
-                <w:noProof/>
-                <w:webHidden/>
-              </w:rPr>
-              <w:fldChar w:fldCharType="end"/>
-            </w:r>
-          </w:hyperlink>
-        </w:p>
-        <w:p>
-          <w:pPr>
-            <w:pStyle w:val="TDC2"/>
-            <w:tabs>
-              <w:tab w:val="right" w:leader="dot" w:pos="8494"/>
-            </w:tabs>
-            <w:rPr>
-              <w:rFonts w:asciiTheme="minorHAnsi" w:eastAsiaTheme="minorEastAsia" w:hAnsiTheme="minorHAnsi" w:cstheme="minorBidi"/>
-              <w:noProof/>
-              <w:lang w:eastAsia="es-ES"/>
-            </w:rPr>
-          </w:pPr>
-          <w:hyperlink w:anchor="_Toc481931303" w:history="1">
-            <w:r>
-              <w:rPr>
-                <w:rStyle w:val="Hipervnculo"/>
-                <w:noProof/>
-              </w:rPr>
-              <w:t>4.2 Documentación de construcción</w:t>
-            </w:r>
-            <w:r>
-              <w:rPr>
-                <w:noProof/>
-                <w:webHidden/>
-              </w:rPr>
-              <w:tab/>
-            </w:r>
-            <w:r>
-              <w:rPr>
-                <w:noProof/>
-                <w:webHidden/>
-              </w:rPr>
-              <w:fldChar w:fldCharType="begin"/>
-            </w:r>
-            <w:r>
-              <w:rPr>
-                <w:noProof/>
-                <w:webHidden/>
-              </w:rPr>
-              <w:instrText xml:space="preserve"> PAGEREF _Toc481931303 \h </w:instrText>
-            </w:r>
-            <w:r>
-              <w:rPr>
-                <w:noProof/>
-                <w:webHidden/>
-              </w:rPr>
-            </w:r>
-            <w:r>
-              <w:rPr>
-                <w:noProof/>
-                <w:webHidden/>
-              </w:rPr>
-              <w:fldChar w:fldCharType="separate"/>
-            </w:r>
-            <w:r>
-              <w:rPr>
-                <w:noProof/>
-                <w:webHidden/>
-              </w:rPr>
-              <w:t>4</w:t>
-            </w:r>
-            <w:r>
-              <w:rPr>
-                <w:noProof/>
-                <w:webHidden/>
-              </w:rPr>
-              <w:fldChar w:fldCharType="end"/>
-            </w:r>
-          </w:hyperlink>
-        </w:p>
-        <w:p>
-          <w:pPr>
-            <w:pStyle w:val="TDC2"/>
-            <w:tabs>
-              <w:tab w:val="right" w:leader="dot" w:pos="8494"/>
-            </w:tabs>
-            <w:rPr>
-              <w:rFonts w:asciiTheme="minorHAnsi" w:eastAsiaTheme="minorEastAsia" w:hAnsiTheme="minorHAnsi" w:cstheme="minorBidi"/>
-              <w:noProof/>
-              <w:lang w:eastAsia="es-ES"/>
-            </w:rPr>
-          </w:pPr>
-          <w:hyperlink w:anchor="_Toc481931304" w:history="1">
-            <w:r>
-              <w:rPr>
-                <w:rStyle w:val="Hipervnculo"/>
-                <w:noProof/>
-              </w:rPr>
-              <w:t>4.3 Documentación de pruebas</w:t>
-            </w:r>
-            <w:r>
-              <w:rPr>
-                <w:noProof/>
-                <w:webHidden/>
-              </w:rPr>
-              <w:tab/>
-            </w:r>
-            <w:r>
-              <w:rPr>
-                <w:noProof/>
-                <w:webHidden/>
-              </w:rPr>
-              <w:fldChar w:fldCharType="begin"/>
-            </w:r>
-            <w:r>
-              <w:rPr>
-                <w:noProof/>
-                <w:webHidden/>
-              </w:rPr>
-              <w:instrText xml:space="preserve"> PAGEREF _Toc481931304 \h </w:instrText>
-            </w:r>
-            <w:r>
-              <w:rPr>
-                <w:noProof/>
-                <w:webHidden/>
-              </w:rPr>
-            </w:r>
-            <w:r>
-              <w:rPr>
-                <w:noProof/>
-                <w:webHidden/>
-              </w:rPr>
-              <w:fldChar w:fldCharType="separate"/>
-            </w:r>
-            <w:r>
-              <w:rPr>
-                <w:noProof/>
-                <w:webHidden/>
-              </w:rPr>
-              <w:t>4</w:t>
-            </w:r>
-            <w:r>
-              <w:rPr>
-                <w:noProof/>
-                <w:webHidden/>
-              </w:rPr>
-              <w:fldChar w:fldCharType="end"/>
-            </w:r>
-          </w:hyperlink>
-        </w:p>
-        <w:p>
-          <w:pPr>
-            <w:pStyle w:val="TDC2"/>
-            <w:tabs>
-              <w:tab w:val="right" w:leader="dot" w:pos="8494"/>
-            </w:tabs>
-            <w:rPr>
-              <w:rFonts w:asciiTheme="minorHAnsi" w:eastAsiaTheme="minorEastAsia" w:hAnsiTheme="minorHAnsi" w:cstheme="minorBidi"/>
-              <w:noProof/>
-              <w:lang w:eastAsia="es-ES"/>
-            </w:rPr>
-          </w:pPr>
-          <w:hyperlink w:anchor="_Toc481931305" w:history="1">
-            <w:r>
-              <w:rPr>
-                <w:rStyle w:val="Hipervnculo"/>
-                <w:noProof/>
-              </w:rPr>
-              <w:t>4.4 Documentación de instalación</w:t>
-            </w:r>
-            <w:r>
-              <w:rPr>
-                <w:noProof/>
-                <w:webHidden/>
-              </w:rPr>
-              <w:tab/>
-            </w:r>
-            <w:r>
-              <w:rPr>
-                <w:noProof/>
-                <w:webHidden/>
-              </w:rPr>
-              <w:fldChar w:fldCharType="begin"/>
-            </w:r>
-            <w:r>
-              <w:rPr>
-                <w:noProof/>
-                <w:webHidden/>
-              </w:rPr>
-              <w:instrText xml:space="preserve"> PAGEREF _Toc481931305 \h </w:instrText>
-            </w:r>
-            <w:r>
-              <w:rPr>
-                <w:noProof/>
-                <w:webHidden/>
-              </w:rPr>
-            </w:r>
-            <w:r>
-              <w:rPr>
-                <w:noProof/>
-                <w:webHidden/>
-              </w:rPr>
-              <w:fldChar w:fldCharType="separate"/>
-            </w:r>
-            <w:r>
-              <w:rPr>
-                <w:noProof/>
-                <w:webHidden/>
-              </w:rPr>
-              <w:t>4</w:t>
-            </w:r>
-            <w:r>
-              <w:rPr>
-                <w:noProof/>
-                <w:webHidden/>
-              </w:rPr>
-              <w:fldChar w:fldCharType="end"/>
-            </w:r>
-          </w:hyperlink>
-        </w:p>
-        <w:p>
-          <w:pPr>
-            <w:pStyle w:val="TDC2"/>
-            <w:tabs>
-              <w:tab w:val="right" w:leader="dot" w:pos="8494"/>
-            </w:tabs>
-            <w:rPr>
-              <w:rFonts w:asciiTheme="minorHAnsi" w:eastAsiaTheme="minorEastAsia" w:hAnsiTheme="minorHAnsi" w:cstheme="minorBidi"/>
-              <w:noProof/>
-              <w:lang w:eastAsia="es-ES"/>
-            </w:rPr>
-          </w:pPr>
-          <w:hyperlink w:anchor="_Toc481931306" w:history="1">
-            <w:r>
-              <w:rPr>
-                <w:rStyle w:val="Hipervnculo"/>
-                <w:noProof/>
-              </w:rPr>
-              <w:t>4.5 Manual de usuario</w:t>
-            </w:r>
-            <w:r>
-              <w:rPr>
-                <w:noProof/>
-                <w:webHidden/>
-              </w:rPr>
-              <w:tab/>
-            </w:r>
-            <w:r>
-              <w:rPr>
-                <w:noProof/>
-                <w:webHidden/>
-              </w:rPr>
-              <w:fldChar w:fldCharType="begin"/>
-            </w:r>
-            <w:r>
-              <w:rPr>
-                <w:noProof/>
-                <w:webHidden/>
-              </w:rPr>
-              <w:instrText xml:space="preserve"> PAGEREF _Toc481931306 \h </w:instrText>
-            </w:r>
-            <w:r>
-              <w:rPr>
-                <w:noProof/>
-                <w:webHidden/>
-              </w:rPr>
-            </w:r>
-            <w:r>
-              <w:rPr>
-                <w:noProof/>
-                <w:webHidden/>
-              </w:rPr>
-              <w:fldChar w:fldCharType="separate"/>
-            </w:r>
-            <w:r>
-              <w:rPr>
-                <w:noProof/>
-                <w:webHidden/>
-              </w:rPr>
-              <w:t>4</w:t>
-            </w:r>
-            <w:r>
-              <w:rPr>
-                <w:noProof/>
-                <w:webHidden/>
-              </w:rPr>
-              <w:fldChar w:fldCharType="end"/>
-            </w:r>
-          </w:hyperlink>
-        </w:p>
-        <w:p>
-          <w:pPr>
-            <w:pStyle w:val="TDC1"/>
-            <w:tabs>
-              <w:tab w:val="right" w:leader="dot" w:pos="8494"/>
-            </w:tabs>
-            <w:rPr>
-              <w:rFonts w:asciiTheme="minorHAnsi" w:eastAsiaTheme="minorEastAsia" w:hAnsiTheme="minorHAnsi" w:cstheme="minorBidi"/>
-              <w:noProof/>
-              <w:lang w:eastAsia="es-ES"/>
-            </w:rPr>
-          </w:pPr>
-          <w:hyperlink w:anchor="_Toc481931307" w:history="1">
-            <w:r>
-              <w:rPr>
-                <w:rStyle w:val="Hipervnculo"/>
-                <w:noProof/>
-              </w:rPr>
-              <w:t>6. Comparación de las dos implementaciones (TODOS)</w:t>
-            </w:r>
-            <w:r>
-              <w:rPr>
-                <w:noProof/>
-                <w:webHidden/>
-              </w:rPr>
-              <w:tab/>
-            </w:r>
-            <w:r>
-              <w:rPr>
-                <w:noProof/>
-                <w:webHidden/>
-              </w:rPr>
-              <w:fldChar w:fldCharType="begin"/>
-            </w:r>
-            <w:r>
-              <w:rPr>
-                <w:noProof/>
-                <w:webHidden/>
-              </w:rPr>
-              <w:instrText xml:space="preserve"> PAGEREF _Toc481931307 \h </w:instrText>
-            </w:r>
-            <w:r>
-              <w:rPr>
-                <w:noProof/>
-                <w:webHidden/>
-              </w:rPr>
-            </w:r>
-            <w:r>
-              <w:rPr>
-                <w:noProof/>
-                <w:webHidden/>
-              </w:rPr>
-              <w:fldChar w:fldCharType="separate"/>
-            </w:r>
-            <w:r>
-              <w:rPr>
-                <w:noProof/>
-                <w:webHidden/>
-              </w:rPr>
-              <w:t>5</w:t>
-            </w:r>
-            <w:r>
-              <w:rPr>
-                <w:noProof/>
-                <w:webHidden/>
-              </w:rPr>
-              <w:fldChar w:fldCharType="end"/>
-            </w:r>
-          </w:hyperlink>
-        </w:p>
-        <w:p>
-          <w:pPr>
-            <w:pStyle w:val="TDC2"/>
-            <w:tabs>
-              <w:tab w:val="right" w:leader="dot" w:pos="8494"/>
-            </w:tabs>
-            <w:rPr>
-              <w:rFonts w:asciiTheme="minorHAnsi" w:eastAsiaTheme="minorEastAsia" w:hAnsiTheme="minorHAnsi" w:cstheme="minorBidi"/>
-              <w:noProof/>
-              <w:lang w:eastAsia="es-ES"/>
-            </w:rPr>
-          </w:pPr>
-          <w:hyperlink w:anchor="_Toc481931308" w:history="1">
-            <w:r>
-              <w:rPr>
-                <w:rStyle w:val="Hipervnculo"/>
-                <w:noProof/>
-              </w:rPr>
-              <w:t>6.1 Evaluación de los criterios del diseño usando la SketchUP (Agustín y David)</w:t>
-            </w:r>
-            <w:r>
-              <w:rPr>
-                <w:noProof/>
-                <w:webHidden/>
-              </w:rPr>
-              <w:tab/>
-            </w:r>
-            <w:r>
-              <w:rPr>
-                <w:noProof/>
-                <w:webHidden/>
-              </w:rPr>
-              <w:fldChar w:fldCharType="begin"/>
-            </w:r>
-            <w:r>
-              <w:rPr>
-                <w:noProof/>
-                <w:webHidden/>
-              </w:rPr>
-              <w:instrText xml:space="preserve"> PAGEREF _Toc481931308 \h </w:instrText>
-            </w:r>
-            <w:r>
-              <w:rPr>
-                <w:noProof/>
-                <w:webHidden/>
-              </w:rPr>
-            </w:r>
-            <w:r>
-              <w:rPr>
-                <w:noProof/>
-                <w:webHidden/>
-              </w:rPr>
-              <w:fldChar w:fldCharType="separate"/>
-            </w:r>
-            <w:r>
-              <w:rPr>
-                <w:noProof/>
-                <w:webHidden/>
-              </w:rPr>
-              <w:t>5</w:t>
+              <w:t>3</w:t>
             </w:r>
             <w:r>
               <w:rPr>
@@ -1322,7 +834,7 @@
           <w:color w:val="FF0000"/>
         </w:rPr>
       </w:pPr>
-      <w:bookmarkStart w:id="0" w:name="_Toc481931291"/>
+      <w:bookmarkStart w:id="1" w:name="_Toc482036335"/>
       <w:r>
         <w:t xml:space="preserve">3. </w:t>
       </w:r>
@@ -1341,20 +853,20 @@
         </w:rPr>
         <w:t>(Agustín y David)</w:t>
       </w:r>
-      <w:bookmarkEnd w:id="0"/>
+      <w:bookmarkEnd w:id="1"/>
     </w:p>
     <w:p>
       <w:pPr>
         <w:pStyle w:val="Ttulo2"/>
       </w:pPr>
-      <w:bookmarkStart w:id="1" w:name="_Toc481931292"/>
+      <w:bookmarkStart w:id="2" w:name="_Toc482036336"/>
       <w:r>
         <w:t xml:space="preserve">3.1 </w:t>
       </w:r>
       <w:r>
         <w:t>Interfaz de Usuario</w:t>
       </w:r>
-      <w:bookmarkEnd w:id="1"/>
+      <w:bookmarkEnd w:id="2"/>
     </w:p>
     <w:p>
       <w:pPr>
@@ -1409,8 +921,6 @@
           <w:i/>
         </w:rPr>
       </w:pPr>
-      <w:bookmarkStart w:id="2" w:name="_GoBack"/>
-      <w:bookmarkEnd w:id="2"/>
       <w:r>
         <w:rPr>
           <w:i/>
@@ -1440,7 +950,7 @@
       <w:pPr>
         <w:pStyle w:val="Ttulo2"/>
       </w:pPr>
-      <w:bookmarkStart w:id="3" w:name="_Toc481931293"/>
+      <w:bookmarkStart w:id="3" w:name="_Toc482036337"/>
       <w:r>
         <w:t xml:space="preserve">3.2 </w:t>
       </w:r>
@@ -1513,7 +1023,7 @@
       <w:pPr>
         <w:pStyle w:val="Ttulo2"/>
       </w:pPr>
-      <w:bookmarkStart w:id="4" w:name="_Toc481931294"/>
+      <w:bookmarkStart w:id="4" w:name="_Toc482036338"/>
       <w:r>
         <w:t>3.</w:t>
       </w:r>
@@ -1579,7 +1089,19 @@
         <w:rPr>
           <w:i/>
         </w:rPr>
-        <w:t xml:space="preserve"> Númerico (horas)</w:t>
+        <w:t xml:space="preserve"> </w:t>
+      </w:r>
+      <w:r>
+        <w:rPr>
+          <w:i/>
+        </w:rPr>
+        <w:t>Numérico</w:t>
+      </w:r>
+      <w:r>
+        <w:rPr>
+          <w:i/>
+        </w:rPr>
+        <w:t xml:space="preserve"> (horas)</w:t>
       </w:r>
       <w:r>
         <w:rPr>
@@ -1592,15 +1114,9 @@
       <w:pPr>
         <w:pStyle w:val="Ttulo2"/>
       </w:pPr>
-      <w:bookmarkStart w:id="5" w:name="_Toc481931295"/>
-      <w:r>
-        <w:t>3.</w:t>
-      </w:r>
-      <w:r>
-        <w:t>4</w:t>
-      </w:r>
-      <w:r>
-        <w:t xml:space="preserve"> Ti</w:t>
+      <w:bookmarkStart w:id="5" w:name="_Toc482036339"/>
+      <w:r>
+        <w:t>3.4 Ti</w:t>
       </w:r>
       <w:r>
         <w:t>empo de C</w:t>
@@ -1608,24 +1124,38 @@
       <w:r>
         <w:t>onfiguración</w:t>
       </w:r>
-    </w:p>
-    <w:p>
-      <w:pPr>
-        <w:rPr>
-          <w:i/>
-        </w:rPr>
-      </w:pPr>
-      <w:r>
-        <w:rPr>
-          <w:i/>
-        </w:rPr>
-        <w:t>Nombre del criterio: Ti</w:t>
-      </w:r>
-      <w:r>
-        <w:rPr>
-          <w:i/>
-        </w:rPr>
-        <w:t>empo de Configuración</w:t>
+      <w:bookmarkEnd w:id="5"/>
+    </w:p>
+    <w:p>
+      <w:pPr>
+        <w:rPr>
+          <w:i/>
+        </w:rPr>
+      </w:pPr>
+      <w:r>
+        <w:rPr>
+          <w:i/>
+        </w:rPr>
+        <w:t>Nombre del criterio: Tiempo de Configuración.</w:t>
+      </w:r>
+    </w:p>
+    <w:p>
+      <w:pPr>
+        <w:rPr>
+          <w:i/>
+        </w:rPr>
+      </w:pPr>
+      <w:r>
+        <w:rPr>
+          <w:i/>
+        </w:rPr>
+        <w:t xml:space="preserve">Descripción: </w:t>
+      </w:r>
+      <w:r>
+        <w:rPr>
+          <w:i/>
+        </w:rPr>
+        <w:t>Analizaremos en tiempo empleado para configurar el programa para su utilización, incluyendo instalación</w:t>
       </w:r>
       <w:r>
         <w:rPr>
@@ -1644,13 +1174,91 @@
         <w:rPr>
           <w:i/>
         </w:rPr>
+        <w:t>Tipo de valor:</w:t>
+      </w:r>
+      <w:r>
+        <w:rPr>
+          <w:i/>
+        </w:rPr>
+        <w:t xml:space="preserve"> Numérico (horas)</w:t>
+      </w:r>
+      <w:r>
+        <w:rPr>
+          <w:i/>
+        </w:rPr>
+        <w:t>.</w:t>
+      </w:r>
+    </w:p>
+    <w:p>
+      <w:pPr>
+        <w:pStyle w:val="Ttulo2"/>
+      </w:pPr>
+      <w:bookmarkStart w:id="6" w:name="_Toc482036340"/>
+      <w:r>
+        <w:t>3.5</w:t>
+      </w:r>
+      <w:r>
+        <w:t xml:space="preserve"> SS.OO </w:t>
+      </w:r>
+      <w:r>
+        <w:t>Útiles</w:t>
+      </w:r>
+      <w:bookmarkEnd w:id="6"/>
+    </w:p>
+    <w:p>
+      <w:pPr>
+        <w:rPr>
+          <w:i/>
+        </w:rPr>
+      </w:pPr>
+      <w:r>
+        <w:rPr>
+          <w:i/>
+        </w:rPr>
+        <w:t xml:space="preserve">Nombre del criterio: SS.OO </w:t>
+      </w:r>
+      <w:r>
+        <w:rPr>
+          <w:i/>
+        </w:rPr>
+        <w:t>Útiles</w:t>
+      </w:r>
+      <w:r>
+        <w:rPr>
+          <w:i/>
+        </w:rPr>
+        <w:t>.</w:t>
+      </w:r>
+    </w:p>
+    <w:p>
+      <w:pPr>
+        <w:rPr>
+          <w:i/>
+        </w:rPr>
+      </w:pPr>
+      <w:r>
+        <w:rPr>
+          <w:i/>
+        </w:rPr>
         <w:t xml:space="preserve">Descripción: </w:t>
       </w:r>
       <w:r>
         <w:rPr>
           <w:i/>
         </w:rPr>
-        <w:t>Analizaremos en tiempo empleado para configurar el programa para su utilización, incluyendo instalación</w:t>
+        <w:t>SS.OO utilizados para la instalación y realización del diseño</w:t>
+      </w:r>
+      <w:r>
+        <w:rPr>
+          <w:i/>
+        </w:rPr>
+        <w:t>, se describirá dificultad.</w:t>
+      </w:r>
+      <w:r>
+        <w:rPr>
+          <w:i/>
+        </w:rPr>
+        <w:t xml:space="preserve"> (Linux p.e)</w:t>
       </w:r>
       <w:r>
         <w:rPr>
@@ -1675,7 +1283,7 @@
         <w:rPr>
           <w:i/>
         </w:rPr>
-        <w:t xml:space="preserve"> Numérico (horas)</w:t>
+        <w:t xml:space="preserve"> Texto</w:t>
       </w:r>
       <w:r>
         <w:rPr>
@@ -1688,25 +1296,26 @@
       <w:pPr>
         <w:pStyle w:val="Ttulo2"/>
       </w:pPr>
-      <w:r>
-        <w:t>3.5</w:t>
-      </w:r>
-      <w:r>
-        <w:t xml:space="preserve"> SS.OO Utiles</w:t>
-      </w:r>
-      <w:bookmarkEnd w:id="5"/>
-    </w:p>
-    <w:p>
-      <w:pPr>
-        <w:rPr>
-          <w:i/>
-        </w:rPr>
-      </w:pPr>
-      <w:r>
-        <w:rPr>
-          <w:i/>
-        </w:rPr>
-        <w:t>Nombre del criterio: SS.OO Utiles.</w:t>
+      <w:bookmarkStart w:id="7" w:name="_Toc482036341"/>
+      <w:r>
+        <w:t>3.6</w:t>
+      </w:r>
+      <w:r>
+        <w:t xml:space="preserve"> Exportación a STL</w:t>
+      </w:r>
+      <w:bookmarkEnd w:id="7"/>
+    </w:p>
+    <w:p>
+      <w:pPr>
+        <w:rPr>
+          <w:i/>
+        </w:rPr>
+      </w:pPr>
+      <w:r>
+        <w:rPr>
+          <w:i/>
+        </w:rPr>
+        <w:t>Nombre del criterio: Exportación a STL.</w:t>
       </w:r>
     </w:p>
     <w:p>
@@ -1725,19 +1334,7 @@
         <w:rPr>
           <w:i/>
         </w:rPr>
-        <w:t>SS.OO utilizados para la instalación y realización del diseño</w:t>
-      </w:r>
-      <w:r>
-        <w:rPr>
-          <w:i/>
-        </w:rPr>
-        <w:t>, se describirá dificultad.</w:t>
-      </w:r>
-      <w:r>
-        <w:rPr>
-          <w:i/>
-        </w:rPr>
-        <w:t xml:space="preserve"> (Linux p.e)</w:t>
+        <w:t>Miraremos la facilidad de exportación de nuestro diseño al formato STL, que es con el que trabaja nuestra impresora 3D (nativo, extensión p.e)</w:t>
       </w:r>
       <w:r>
         <w:rPr>
@@ -1775,83 +1372,7 @@
       <w:pPr>
         <w:pStyle w:val="Ttulo2"/>
       </w:pPr>
-      <w:bookmarkStart w:id="6" w:name="_Toc481931296"/>
-      <w:r>
-        <w:t>3.6</w:t>
-      </w:r>
-      <w:r>
-        <w:t xml:space="preserve"> Exportación a STL</w:t>
-      </w:r>
-      <w:bookmarkEnd w:id="6"/>
-    </w:p>
-    <w:p>
-      <w:pPr>
-        <w:rPr>
-          <w:i/>
-        </w:rPr>
-      </w:pPr>
-      <w:r>
-        <w:rPr>
-          <w:i/>
-        </w:rPr>
-        <w:t>Nombre del criterio: Exportación a STL.</w:t>
-      </w:r>
-    </w:p>
-    <w:p>
-      <w:pPr>
-        <w:rPr>
-          <w:i/>
-        </w:rPr>
-      </w:pPr>
-      <w:r>
-        <w:rPr>
-          <w:i/>
-        </w:rPr>
-        <w:t xml:space="preserve">Descripción: </w:t>
-      </w:r>
-      <w:r>
-        <w:rPr>
-          <w:i/>
-        </w:rPr>
-        <w:t>Miraremos la facilidad de exportación de nuestro diseño al formato STL, que es con el que trabaja nuestra impresora 3D (nativo, extensión p.e)</w:t>
-      </w:r>
-      <w:r>
-        <w:rPr>
-          <w:i/>
-        </w:rPr>
-        <w:t>.</w:t>
-      </w:r>
-    </w:p>
-    <w:p>
-      <w:pPr>
-        <w:rPr>
-          <w:i/>
-        </w:rPr>
-      </w:pPr>
-      <w:r>
-        <w:rPr>
-          <w:i/>
-        </w:rPr>
-        <w:t>Tipo de valor:</w:t>
-      </w:r>
-      <w:r>
-        <w:rPr>
-          <w:i/>
-        </w:rPr>
-        <w:t xml:space="preserve"> Texto</w:t>
-      </w:r>
-      <w:r>
-        <w:rPr>
-          <w:i/>
-        </w:rPr>
-        <w:t>.</w:t>
-      </w:r>
-    </w:p>
-    <w:p>
-      <w:pPr>
-        <w:pStyle w:val="Ttulo2"/>
-      </w:pPr>
-      <w:bookmarkStart w:id="7" w:name="_Toc481931297"/>
+      <w:bookmarkStart w:id="8" w:name="_Toc482036342"/>
       <w:r>
         <w:lastRenderedPageBreak/>
         <w:t>3.</w:t>
@@ -1865,7 +1386,7 @@
       <w:r>
         <w:t>Extensiones Utilizadas</w:t>
       </w:r>
-      <w:bookmarkEnd w:id="7"/>
+      <w:bookmarkEnd w:id="8"/>
     </w:p>
     <w:p>
       <w:pPr>
@@ -1946,7 +1467,7 @@
       <w:pPr>
         <w:pStyle w:val="Ttulo2"/>
       </w:pPr>
-      <w:bookmarkStart w:id="8" w:name="_Toc481931298"/>
+      <w:bookmarkStart w:id="9" w:name="_Toc482036343"/>
       <w:r>
         <w:t>3.</w:t>
       </w:r>
@@ -1956,7 +1477,7 @@
       <w:r>
         <w:t xml:space="preserve"> Horas Empleadas en el Desarrollo</w:t>
       </w:r>
-      <w:bookmarkEnd w:id="8"/>
+      <w:bookmarkEnd w:id="9"/>
     </w:p>
     <w:p>
       <w:pPr>
@@ -1999,10 +1520,31 @@
         <w:rPr>
           <w:i/>
         </w:rPr>
-        <w:t>Contaremos el numero de horas que se hemos tardado desde el momento que empezamos con el desarrollo hasta tener un diseño minimo viable</w:t>
-      </w:r>
-      <w:r>
-        <w:t xml:space="preserve"> (Word p.e)</w:t>
+        <w:t xml:space="preserve">Contaremos el </w:t>
+      </w:r>
+      <w:r>
+        <w:rPr>
+          <w:i/>
+        </w:rPr>
+        <w:t>número</w:t>
+      </w:r>
+      <w:r>
+        <w:rPr>
+          <w:i/>
+        </w:rPr>
+        <w:t xml:space="preserve"> de horas que se hemos tardado desde el momento que empezamos con el desarrollo hasta tener un diseño </w:t>
+      </w:r>
+      <w:r>
+        <w:rPr>
+          <w:i/>
+        </w:rPr>
+        <w:t>mínimo</w:t>
+      </w:r>
+      <w:r>
+        <w:rPr>
+          <w:i/>
+        </w:rPr>
+        <w:t xml:space="preserve"> viable</w:t>
       </w:r>
       <w:r>
         <w:rPr>
@@ -2046,7 +1588,7 @@
       <w:pPr>
         <w:pStyle w:val="Ttulo2"/>
       </w:pPr>
-      <w:bookmarkStart w:id="9" w:name="_Toc481931299"/>
+      <w:bookmarkStart w:id="10" w:name="_Toc482036344"/>
       <w:r>
         <w:t>3.</w:t>
       </w:r>
@@ -2056,7 +1598,7 @@
       <w:r>
         <w:t xml:space="preserve"> Herramientas Utilizadas en el Desarrollo</w:t>
       </w:r>
-      <w:bookmarkEnd w:id="9"/>
+      <w:bookmarkEnd w:id="10"/>
     </w:p>
     <w:p>
       <w:pPr>
@@ -2099,7 +1641,19 @@
         <w:rPr>
           <w:i/>
         </w:rPr>
-        <w:t>Analizaremos las herramientas de los programas que se han utilizado para realizar el diseño minimo viable (rotación, escalar p.e)</w:t>
+        <w:t xml:space="preserve">Analizaremos las herramientas de los programas que se han utilizado para realizar el diseño </w:t>
+      </w:r>
+      <w:r>
+        <w:rPr>
+          <w:i/>
+        </w:rPr>
+        <w:t>mínimo</w:t>
+      </w:r>
+      <w:r>
+        <w:rPr>
+          <w:i/>
+        </w:rPr>
+        <w:t xml:space="preserve"> viable (rotación, escalar p.e)</w:t>
       </w:r>
       <w:r>
         <w:rPr>
@@ -2137,7 +1691,7 @@
       <w:pPr>
         <w:pStyle w:val="Ttulo2"/>
       </w:pPr>
-      <w:bookmarkStart w:id="10" w:name="_Toc481931300"/>
+      <w:bookmarkStart w:id="11" w:name="_Toc482036345"/>
       <w:r>
         <w:t>3.</w:t>
       </w:r>
@@ -2147,7 +1701,7 @@
       <w:r>
         <w:t xml:space="preserve"> Tipos de Modelado</w:t>
       </w:r>
-      <w:bookmarkEnd w:id="10"/>
+      <w:bookmarkEnd w:id="11"/>
     </w:p>
     <w:p>
       <w:pPr>
@@ -2190,7 +1744,13 @@
         <w:t xml:space="preserve">En este criterio </w:t>
       </w:r>
       <w:r>
-        <w:t>valoraremos los tipos de modelado que se han utilizado para el diseño minimo viable (malla p.e)</w:t>
+        <w:t xml:space="preserve">valoraremos los tipos de modelado que se han utilizado para el diseño </w:t>
+      </w:r>
+      <w:r>
+        <w:t>mínimo</w:t>
+      </w:r>
+      <w:r>
+        <w:t xml:space="preserve"> viable (malla p.e)</w:t>
       </w:r>
       <w:r>
         <w:rPr>
@@ -2223,223 +1783,6 @@
         </w:rPr>
         <w:t>.</w:t>
       </w:r>
-    </w:p>
-    <w:p/>
-    <w:p/>
-    <w:p>
-      <w:pPr>
-        <w:jc w:val="left"/>
-        <w:rPr>
-          <w:rFonts w:eastAsiaTheme="majorEastAsia"/>
-          <w:b/>
-          <w:color w:val="000000" w:themeColor="text1"/>
-          <w:sz w:val="28"/>
-          <w:szCs w:val="28"/>
-        </w:rPr>
-      </w:pPr>
-      <w:r>
-        <w:br w:type="page"/>
-      </w:r>
-    </w:p>
-    <w:p>
-      <w:pPr>
-        <w:pStyle w:val="Ttulo1"/>
-      </w:pPr>
-      <w:bookmarkStart w:id="11" w:name="_Toc481931301"/>
-      <w:r>
-        <w:lastRenderedPageBreak/>
-        <w:t xml:space="preserve">4. Proyecto de </w:t>
-      </w:r>
-      <w:r>
-        <w:t>diseño</w:t>
-      </w:r>
-      <w:r>
-        <w:t xml:space="preserve"> de un prototipo utilizando </w:t>
-      </w:r>
-      <w:r>
-        <w:t>SketchUP</w:t>
-      </w:r>
-      <w:r>
-        <w:t xml:space="preserve"> </w:t>
-      </w:r>
-      <w:r>
-        <w:rPr>
-          <w:color w:val="FF0000"/>
-        </w:rPr>
-        <w:t>(</w:t>
-      </w:r>
-      <w:r>
-        <w:rPr>
-          <w:color w:val="FF0000"/>
-        </w:rPr>
-        <w:t>Agustín</w:t>
-      </w:r>
-      <w:r>
-        <w:rPr>
-          <w:color w:val="FF0000"/>
-        </w:rPr>
-        <w:t xml:space="preserve"> y David)</w:t>
-      </w:r>
-      <w:bookmarkEnd w:id="11"/>
-    </w:p>
-    <w:p>
-      <w:r>
-        <w:t>Se trata de incluir en este apartado la documentación del desarrollo del proyecto de implementación, utilizando la tecnología A, del sistema cuyos requisitos funcionales se enumeraron en el apartado 2.</w:t>
-      </w:r>
-    </w:p>
-    <w:p>
-      <w:pPr>
-        <w:pStyle w:val="Ttulo2"/>
-      </w:pPr>
-      <w:bookmarkStart w:id="12" w:name="_Toc481931302"/>
-      <w:r>
-        <w:t>4.1 Documentación de diseño</w:t>
-      </w:r>
-      <w:bookmarkEnd w:id="12"/>
-    </w:p>
-    <w:p>
-      <w:r>
-        <w:t xml:space="preserve">Hay que incluir la descripción del diseño del prototipo, incluyendo diagramas, y </w:t>
-      </w:r>
-      <w:r>
-        <w:t xml:space="preserve">el diseño de </w:t>
-      </w:r>
-      <w:r>
-        <w:t>la interfaz de usuario.</w:t>
-      </w:r>
-    </w:p>
-    <w:p>
-      <w:pPr>
-        <w:pStyle w:val="Ttulo2"/>
-      </w:pPr>
-      <w:bookmarkStart w:id="13" w:name="_Toc481931303"/>
-      <w:r>
-        <w:t>4.2 Documentación de construcción</w:t>
-      </w:r>
-      <w:bookmarkEnd w:id="13"/>
-    </w:p>
-    <w:p>
-      <w:r>
-        <w:t>Hay que incluir una descripción de la construcción del prototipo, incluyendo algún extracto de código fuente. No es necesario todo el código. Sólo algún extracto para ver cómo se ha comentado.</w:t>
-      </w:r>
-      <w:r>
-        <w:t xml:space="preserve"> </w:t>
-      </w:r>
-      <w:r>
-        <w:rPr>
-          <w:color w:val="FF0000"/>
-        </w:rPr>
-        <w:t>Cómo se ha ido haciendo paso a paso</w:t>
-      </w:r>
-      <w:r>
-        <w:rPr>
-          <w:color w:val="FF0000"/>
-        </w:rPr>
-        <w:t xml:space="preserve"> (tampoco entrar en detalle)</w:t>
-      </w:r>
-    </w:p>
-    <w:p>
-      <w:pPr>
-        <w:pStyle w:val="Ttulo2"/>
-      </w:pPr>
-      <w:bookmarkStart w:id="14" w:name="_Toc481931304"/>
-      <w:r>
-        <w:t>4.3 Documentación de pruebas</w:t>
-      </w:r>
-      <w:bookmarkEnd w:id="14"/>
-    </w:p>
-    <w:p>
-      <w:r>
-        <w:t>Casos de prueba establecidos y resultados de las pruebas y acciones de corrección. No es creíble que no hayan aparecido errores en los caso de prueba.</w:t>
-      </w:r>
-      <w:r>
-        <w:t xml:space="preserve"> </w:t>
-      </w:r>
-    </w:p>
-    <w:p>
-      <w:pPr>
-        <w:pStyle w:val="Ttulo2"/>
-      </w:pPr>
-      <w:bookmarkStart w:id="15" w:name="_Toc481931305"/>
-      <w:r>
-        <w:t>4.4 Documentación de instalación</w:t>
-      </w:r>
-      <w:bookmarkEnd w:id="15"/>
-    </w:p>
-    <w:p>
-      <w:r>
-        <w:t>Descripción suficiente para que una persona que no ha participado en el proyecto pueda instalar el prototipo.</w:t>
-      </w:r>
-      <w:r>
-        <w:t xml:space="preserve"> </w:t>
-      </w:r>
-      <w:r>
-        <w:rPr>
-          <w:color w:val="FF0000"/>
-        </w:rPr>
-        <w:t>Proceso de instalación, enlace a SketchUp. Instalación del plugin para poder exportar a Stl…</w:t>
-      </w:r>
-    </w:p>
-    <w:p>
-      <w:pPr>
-        <w:pStyle w:val="Ttulo2"/>
-      </w:pPr>
-      <w:bookmarkStart w:id="16" w:name="_Toc481931306"/>
-      <w:r>
-        <w:t>4.5 Manual de usuario</w:t>
-      </w:r>
-      <w:bookmarkEnd w:id="16"/>
-    </w:p>
-    <w:p>
-      <w:r>
-        <w:t>Descripción suficiente para que una persona que no ha participado en el proyecto pueda utilizar toda la funcionalidad que ofrece el prototipo.</w:t>
-      </w:r>
-      <w:r>
-        <w:t xml:space="preserve"> Que debe coincidir con los requisitos funcionales incluidos en el apartado 2.</w:t>
-      </w:r>
-    </w:p>
-    <w:p>
-      <w:pPr>
-        <w:rPr>
-          <w:color w:val="FF0000"/>
-        </w:rPr>
-      </w:pPr>
-      <w:r>
-        <w:rPr>
-          <w:color w:val="FF0000"/>
-        </w:rPr>
-        <w:t>H</w:t>
-      </w:r>
-      <w:r>
-        <w:rPr>
-          <w:color w:val="FF0000"/>
-        </w:rPr>
-        <w:t xml:space="preserve">erramientas </w:t>
-      </w:r>
-      <w:r>
-        <w:rPr>
-          <w:color w:val="FF0000"/>
-        </w:rPr>
-        <w:t>disponibles</w:t>
-      </w:r>
-      <w:r>
-        <w:rPr>
-          <w:color w:val="FF0000"/>
-        </w:rPr>
-        <w:t xml:space="preserve"> + imágenes de esas herramientas</w:t>
-      </w:r>
-    </w:p>
-    <w:p>
-      <w:pPr>
-        <w:jc w:val="left"/>
-        <w:rPr>
-          <w:rFonts w:eastAsiaTheme="majorEastAsia"/>
-          <w:b/>
-          <w:color w:val="000000" w:themeColor="text1"/>
-          <w:sz w:val="28"/>
-          <w:szCs w:val="28"/>
-        </w:rPr>
-      </w:pPr>
     </w:p>
     <w:sectPr>
       <w:pgSz w:w="11906" w:h="16838"/>
@@ -3871,7 +3214,7 @@
 </file>
 
 <file path=customXml/itemProps1.xml><?xml version="1.0" encoding="utf-8"?>
-<ds:datastoreItem xmlns:ds="http://schemas.openxmlformats.org/officeDocument/2006/customXml" ds:itemID="{DB03098A-FFF6-4DCF-A508-AE1A037553A7}">
+<ds:datastoreItem xmlns:ds="http://schemas.openxmlformats.org/officeDocument/2006/customXml" ds:itemID="{47F4F8DF-7F7D-46C7-8DED-DB26C2CB07B4}">
   <ds:schemaRefs>
     <ds:schemaRef ds:uri="http://schemas.openxmlformats.org/officeDocument/2006/bibliography"/>
   </ds:schemaRefs>
